--- a/dist/img/New Документ Microsoft Word.docx
+++ b/dist/img/New Документ Microsoft Word.docx
@@ -3,7 +3,6 @@
 <w:document xmlns:wpc="http://schemas.microsoft.com/office/word/2010/wordprocessingCanvas" xmlns:mc="http://schemas.openxmlformats.org/markup-compatibility/2006" xmlns:o="urn:schemas-microsoft-com:office:office" xmlns:r="http://schemas.openxmlformats.org/officeDocument/2006/relationships" xmlns:m="http://schemas.openxmlformats.org/officeDocument/2006/math" xmlns:v="urn:schemas-microsoft-com:vml" xmlns:wp14="http://schemas.microsoft.com/office/word/2010/wordprocessingDrawing" xmlns:wp="http://schemas.openxmlformats.org/drawingml/2006/wordprocessingDrawing" xmlns:w10="urn:schemas-microsoft-com:office:word" xmlns:w="http://schemas.openxmlformats.org/wordprocessingml/2006/main" xmlns:w14="http://schemas.microsoft.com/office/word/2010/wordml" xmlns:wpg="http://schemas.microsoft.com/office/word/2010/wordprocessingGroup" xmlns:wpi="http://schemas.microsoft.com/office/word/2010/wordprocessingInk" xmlns:wne="http://schemas.microsoft.com/office/word/2006/wordml" xmlns:wps="http://schemas.microsoft.com/office/word/2010/wordprocessingShape" mc:Ignorable="w14 wp14">
   <w:body>
     <w:p>
-      <w:bookmarkStart w:id="0" w:name="_GoBack"/>
       <w:r>
         <w:rPr>
           <w:noProof/>
@@ -44,7 +43,6 @@
           </wp:inline>
         </w:drawing>
       </w:r>
-      <w:bookmarkEnd w:id="0"/>
     </w:p>
     <w:p/>
     <w:p/>
@@ -124,6 +122,52 @@
                     <a:xfrm>
                       <a:off x="0" y="0"/>
                       <a:ext cx="5120640" cy="4617720"/>
+                    </a:xfrm>
+                    <a:prstGeom prst="rect">
+                      <a:avLst/>
+                    </a:prstGeom>
+                  </pic:spPr>
+                </pic:pic>
+              </a:graphicData>
+            </a:graphic>
+          </wp:inline>
+        </w:drawing>
+      </w:r>
+    </w:p>
+    <w:p/>
+    <w:p>
+      <w:bookmarkStart w:id="0" w:name="_GoBack"/>
+      <w:bookmarkEnd w:id="0"/>
+      <w:r>
+        <w:rPr>
+          <w:noProof/>
+        </w:rPr>
+        <w:lastRenderedPageBreak/>
+        <w:drawing>
+          <wp:inline distT="0" distB="0" distL="0" distR="0" wp14:anchorId="372508EB" wp14:editId="22D3EEF2">
+            <wp:extent cx="5219700" cy="4709160"/>
+            <wp:effectExtent l="0" t="0" r="0" b="0"/>
+            <wp:docPr id="4" name="Рисунок 4"/>
+            <wp:cNvGraphicFramePr>
+              <a:graphicFrameLocks xmlns:a="http://schemas.openxmlformats.org/drawingml/2006/main" noChangeAspect="1"/>
+            </wp:cNvGraphicFramePr>
+            <a:graphic xmlns:a="http://schemas.openxmlformats.org/drawingml/2006/main">
+              <a:graphicData uri="http://schemas.openxmlformats.org/drawingml/2006/picture">
+                <pic:pic xmlns:pic="http://schemas.openxmlformats.org/drawingml/2006/picture">
+                  <pic:nvPicPr>
+                    <pic:cNvPr id="0" name=""/>
+                    <pic:cNvPicPr/>
+                  </pic:nvPicPr>
+                  <pic:blipFill>
+                    <a:blip r:embed="rId8"/>
+                    <a:stretch>
+                      <a:fillRect/>
+                    </a:stretch>
+                  </pic:blipFill>
+                  <pic:spPr>
+                    <a:xfrm>
+                      <a:off x="0" y="0"/>
+                      <a:ext cx="5219700" cy="4709160"/>
                     </a:xfrm>
                     <a:prstGeom prst="rect">
                       <a:avLst/>

--- a/dist/img/New Документ Microsoft Word.docx
+++ b/dist/img/New Документ Microsoft Word.docx
@@ -136,8 +136,6 @@
     </w:p>
     <w:p/>
     <w:p>
-      <w:bookmarkStart w:id="0" w:name="_GoBack"/>
-      <w:bookmarkEnd w:id="0"/>
       <w:r>
         <w:rPr>
           <w:noProof/>
@@ -179,6 +177,52 @@
           </wp:inline>
         </w:drawing>
       </w:r>
+    </w:p>
+    <w:p/>
+    <w:p>
+      <w:bookmarkStart w:id="0" w:name="_GoBack"/>
+      <w:r>
+        <w:rPr>
+          <w:noProof/>
+        </w:rPr>
+        <w:lastRenderedPageBreak/>
+        <w:drawing>
+          <wp:inline distT="0" distB="0" distL="0" distR="0" wp14:anchorId="01704C90" wp14:editId="4B73426B">
+            <wp:extent cx="5943600" cy="4425315"/>
+            <wp:effectExtent l="0" t="0" r="0" b="0"/>
+            <wp:docPr id="5" name="Рисунок 5"/>
+            <wp:cNvGraphicFramePr>
+              <a:graphicFrameLocks xmlns:a="http://schemas.openxmlformats.org/drawingml/2006/main" noChangeAspect="1"/>
+            </wp:cNvGraphicFramePr>
+            <a:graphic xmlns:a="http://schemas.openxmlformats.org/drawingml/2006/main">
+              <a:graphicData uri="http://schemas.openxmlformats.org/drawingml/2006/picture">
+                <pic:pic xmlns:pic="http://schemas.openxmlformats.org/drawingml/2006/picture">
+                  <pic:nvPicPr>
+                    <pic:cNvPr id="0" name=""/>
+                    <pic:cNvPicPr/>
+                  </pic:nvPicPr>
+                  <pic:blipFill>
+                    <a:blip r:embed="rId9"/>
+                    <a:stretch>
+                      <a:fillRect/>
+                    </a:stretch>
+                  </pic:blipFill>
+                  <pic:spPr>
+                    <a:xfrm>
+                      <a:off x="0" y="0"/>
+                      <a:ext cx="5943600" cy="4425315"/>
+                    </a:xfrm>
+                    <a:prstGeom prst="rect">
+                      <a:avLst/>
+                    </a:prstGeom>
+                  </pic:spPr>
+                </pic:pic>
+              </a:graphicData>
+            </a:graphic>
+          </wp:inline>
+        </w:drawing>
+      </w:r>
+      <w:bookmarkEnd w:id="0"/>
     </w:p>
     <w:sectPr>
       <w:pgSz w:w="12240" w:h="15840"/>
